--- a/03.Modelo_Evaluacion/candidatas.docx
+++ b/03.Modelo_Evaluacion/candidatas.docx
@@ -64,15 +64,139 @@
     </w:p>
     <w:p>
       <w:pPr>
-        <w:pStyle w:val="Heading1"/>
+        <w:pStyle w:val="SourceCode"/>
       </w:pPr>
-      <w:bookmarkStart w:id="21" w:name="selecccion-final-de-candidatas"/>
-      <w:bookmarkEnd w:id="21"/>
-      <w:r>
-        <w:rPr>
-          <w:i/>
-        </w:rPr>
-        <w:t xml:space="preserve">Selecccion Final de Candidatas</w:t>
+      <w:r>
+        <w:rPr>
+          <w:rStyle w:val="NormalTok"/>
+        </w:rPr>
+        <w:t xml:space="preserve">pam&lt;-</w:t>
+      </w:r>
+      <w:r>
+        <w:rPr>
+          <w:rStyle w:val="KeywordTok"/>
+        </w:rPr>
+        <w:t xml:space="preserve">read.csv</w:t>
+      </w:r>
+      <w:r>
+        <w:rPr>
+          <w:rStyle w:val="NormalTok"/>
+        </w:rPr>
+        <w:t xml:space="preserve">(</w:t>
+      </w:r>
+      <w:r>
+        <w:rPr>
+          <w:rStyle w:val="StringTok"/>
+        </w:rPr>
+        <w:t xml:space="preserve">"hip_pamk5_clust.csv"</w:t>
+      </w:r>
+      <w:r>
+        <w:rPr>
+          <w:rStyle w:val="NormalTok"/>
+        </w:rPr>
+        <w:t xml:space="preserve">) </w:t>
+      </w:r>
+      <w:r>
+        <w:rPr>
+          <w:rStyle w:val="OperatorTok"/>
+        </w:rPr>
+        <w:t xml:space="preserve">%&gt;%</w:t>
+      </w:r>
+      <w:r>
+        <w:rPr>
+          <w:rStyle w:val="StringTok"/>
+        </w:rPr>
+        <w:t xml:space="preserve"> </w:t>
+      </w:r>
+      <w:r>
+        <w:rPr>
+          <w:rStyle w:val="KeywordTok"/>
+        </w:rPr>
+        <w:t xml:space="preserve">filter</w:t>
+      </w:r>
+      <w:r>
+        <w:rPr>
+          <w:rStyle w:val="NormalTok"/>
+        </w:rPr>
+        <w:t xml:space="preserve">(Symbad_Hyades</w:t>
+      </w:r>
+      <w:r>
+        <w:rPr>
+          <w:rStyle w:val="OperatorTok"/>
+        </w:rPr>
+        <w:t xml:space="preserve">==</w:t>
+      </w:r>
+      <w:r>
+        <w:rPr>
+          <w:rStyle w:val="NormalTok"/>
+        </w:rPr>
+        <w:t xml:space="preserve">F)</w:t>
+      </w:r>
+      <w:r>
+        <w:br w:type="textWrapping"/>
+      </w:r>
+      <w:r>
+        <w:rPr>
+          <w:rStyle w:val="NormalTok"/>
+        </w:rPr>
+        <w:t xml:space="preserve">dbs&lt;-</w:t>
+      </w:r>
+      <w:r>
+        <w:rPr>
+          <w:rStyle w:val="KeywordTok"/>
+        </w:rPr>
+        <w:t xml:space="preserve">read.csv</w:t>
+      </w:r>
+      <w:r>
+        <w:rPr>
+          <w:rStyle w:val="NormalTok"/>
+        </w:rPr>
+        <w:t xml:space="preserve">(</w:t>
+      </w:r>
+      <w:r>
+        <w:rPr>
+          <w:rStyle w:val="StringTok"/>
+        </w:rPr>
+        <w:t xml:space="preserve">"DBSCAN - Candidatas.csv"</w:t>
+      </w:r>
+      <w:r>
+        <w:rPr>
+          <w:rStyle w:val="NormalTok"/>
+        </w:rPr>
+        <w:t xml:space="preserve">)</w:t>
+      </w:r>
+      <w:r>
+        <w:br w:type="textWrapping"/>
+      </w:r>
+      <w:r>
+        <w:rPr>
+          <w:rStyle w:val="NormalTok"/>
+        </w:rPr>
+        <w:t xml:space="preserve">fzy&lt;-</w:t>
+      </w:r>
+      <w:r>
+        <w:rPr>
+          <w:rStyle w:val="KeywordTok"/>
+        </w:rPr>
+        <w:t xml:space="preserve">read.csv</w:t>
+      </w:r>
+      <w:r>
+        <w:rPr>
+          <w:rStyle w:val="NormalTok"/>
+        </w:rPr>
+        <w:t xml:space="preserve">(</w:t>
+      </w:r>
+      <w:r>
+        <w:rPr>
+          <w:rStyle w:val="StringTok"/>
+        </w:rPr>
+        <w:t xml:space="preserve">"FUZZY - Candidatas.csv"</w:t>
+      </w:r>
+      <w:r>
+        <w:rPr>
+          <w:rStyle w:val="NormalTok"/>
+        </w:rPr>
+        <w:t xml:space="preserve">)</w:t>
       </w:r>
     </w:p>
     <w:p>
@@ -83,13 +207,73 @@
         <w:rPr>
           <w:rStyle w:val="NormalTok"/>
         </w:rPr>
-        <w:t xml:space="preserve">pam&lt;-</w:t>
-      </w:r>
-      <w:r>
-        <w:rPr>
-          <w:rStyle w:val="KeywordTok"/>
-        </w:rPr>
-        <w:t xml:space="preserve">read.csv</w:t>
+        <w:t xml:space="preserve">cand.list&lt;-</w:t>
+      </w:r>
+      <w:r>
+        <w:rPr>
+          <w:rStyle w:val="StringTok"/>
+        </w:rPr>
+        <w:t xml:space="preserve"> </w:t>
+      </w:r>
+      <w:r>
+        <w:rPr>
+          <w:rStyle w:val="NormalTok"/>
+        </w:rPr>
+        <w:t xml:space="preserve">dbs </w:t>
+      </w:r>
+      <w:r>
+        <w:rPr>
+          <w:rStyle w:val="OperatorTok"/>
+        </w:rPr>
+        <w:t xml:space="preserve">%&gt;%</w:t>
+      </w:r>
+      <w:r>
+        <w:rPr>
+          <w:rStyle w:val="StringTok"/>
+        </w:rPr>
+        <w:t xml:space="preserve"> </w:t>
+      </w:r>
+      <w:r>
+        <w:rPr>
+          <w:rStyle w:val="KeywordTok"/>
+        </w:rPr>
+        <w:t xml:space="preserve">rbind</w:t>
+      </w:r>
+      <w:r>
+        <w:rPr>
+          <w:rStyle w:val="NormalTok"/>
+        </w:rPr>
+        <w:t xml:space="preserve">(fzy) </w:t>
+      </w:r>
+      <w:r>
+        <w:rPr>
+          <w:rStyle w:val="OperatorTok"/>
+        </w:rPr>
+        <w:t xml:space="preserve">%&gt;%</w:t>
+      </w:r>
+      <w:r>
+        <w:rPr>
+          <w:rStyle w:val="StringTok"/>
+        </w:rPr>
+        <w:t xml:space="preserve"> </w:t>
+      </w:r>
+      <w:r>
+        <w:rPr>
+          <w:rStyle w:val="KeywordTok"/>
+        </w:rPr>
+        <w:t xml:space="preserve">rbind</w:t>
+      </w:r>
+      <w:r>
+        <w:rPr>
+          <w:rStyle w:val="NormalTok"/>
+        </w:rPr>
+        <w:t xml:space="preserve">(pam[,</w:t>
+      </w:r>
+      <w:r>
+        <w:rPr>
+          <w:rStyle w:val="KeywordTok"/>
+        </w:rPr>
+        <w:t xml:space="preserve">c</w:t>
       </w:r>
       <w:r>
         <w:rPr>
@@ -101,7 +285,271 @@
         <w:rPr>
           <w:rStyle w:val="StringTok"/>
         </w:rPr>
-        <w:t xml:space="preserve">"hip_pamk5_clust.csv"</w:t>
+        <w:t xml:space="preserve">"HIP"</w:t>
+      </w:r>
+      <w:r>
+        <w:rPr>
+          <w:rStyle w:val="NormalTok"/>
+        </w:rPr>
+        <w:t xml:space="preserve">,</w:t>
+      </w:r>
+      <w:r>
+        <w:rPr>
+          <w:rStyle w:val="StringTok"/>
+        </w:rPr>
+        <w:t xml:space="preserve">"source"</w:t>
+      </w:r>
+      <w:r>
+        <w:rPr>
+          <w:rStyle w:val="NormalTok"/>
+        </w:rPr>
+        <w:t xml:space="preserve">)])</w:t>
+      </w:r>
+      <w:r>
+        <w:br w:type="textWrapping"/>
+      </w:r>
+      <w:r>
+        <w:rPr>
+          <w:rStyle w:val="NormalTok"/>
+        </w:rPr>
+        <w:t xml:space="preserve">cand.list</w:t>
+      </w:r>
+      <w:r>
+        <w:rPr>
+          <w:rStyle w:val="OperatorTok"/>
+        </w:rPr>
+        <w:t xml:space="preserve">$</w:t>
+      </w:r>
+      <w:r>
+        <w:rPr>
+          <w:rStyle w:val="NormalTok"/>
+        </w:rPr>
+        <w:t xml:space="preserve">source&lt;-</w:t>
+      </w:r>
+      <w:r>
+        <w:rPr>
+          <w:rStyle w:val="KeywordTok"/>
+        </w:rPr>
+        <w:t xml:space="preserve">as.factor</w:t>
+      </w:r>
+      <w:r>
+        <w:rPr>
+          <w:rStyle w:val="NormalTok"/>
+        </w:rPr>
+        <w:t xml:space="preserve">(cand.list</w:t>
+      </w:r>
+      <w:r>
+        <w:rPr>
+          <w:rStyle w:val="OperatorTok"/>
+        </w:rPr>
+        <w:t xml:space="preserve">$</w:t>
+      </w:r>
+      <w:r>
+        <w:rPr>
+          <w:rStyle w:val="NormalTok"/>
+        </w:rPr>
+        <w:t xml:space="preserve">source)</w:t>
+      </w:r>
+      <w:r>
+        <w:br w:type="textWrapping"/>
+      </w:r>
+      <w:r>
+        <w:rPr>
+          <w:rStyle w:val="KeywordTok"/>
+        </w:rPr>
+        <w:t xml:space="preserve">ggplot</w:t>
+      </w:r>
+      <w:r>
+        <w:rPr>
+          <w:rStyle w:val="NormalTok"/>
+        </w:rPr>
+        <w:t xml:space="preserve">(</w:t>
+      </w:r>
+      <w:r>
+        <w:rPr>
+          <w:rStyle w:val="DataTypeTok"/>
+        </w:rPr>
+        <w:t xml:space="preserve">data=</w:t>
+      </w:r>
+      <w:r>
+        <w:rPr>
+          <w:rStyle w:val="NormalTok"/>
+        </w:rPr>
+        <w:t xml:space="preserve">cand.list,</w:t>
+      </w:r>
+      <w:r>
+        <w:rPr>
+          <w:rStyle w:val="KeywordTok"/>
+        </w:rPr>
+        <w:t xml:space="preserve">aes</w:t>
+      </w:r>
+      <w:r>
+        <w:rPr>
+          <w:rStyle w:val="NormalTok"/>
+        </w:rPr>
+        <w:t xml:space="preserve">(</w:t>
+      </w:r>
+      <w:r>
+        <w:rPr>
+          <w:rStyle w:val="DataTypeTok"/>
+        </w:rPr>
+        <w:t xml:space="preserve">x=</w:t>
+      </w:r>
+      <w:r>
+        <w:rPr>
+          <w:rStyle w:val="NormalTok"/>
+        </w:rPr>
+        <w:t xml:space="preserve">source)) </w:t>
+      </w:r>
+      <w:r>
+        <w:rPr>
+          <w:rStyle w:val="OperatorTok"/>
+        </w:rPr>
+        <w:t xml:space="preserve">+</w:t>
+      </w:r>
+      <w:r>
+        <w:br w:type="textWrapping"/>
+      </w:r>
+      <w:r>
+        <w:rPr>
+          <w:rStyle w:val="StringTok"/>
+        </w:rPr>
+        <w:t xml:space="preserve">  </w:t>
+      </w:r>
+      <w:r>
+        <w:rPr>
+          <w:rStyle w:val="KeywordTok"/>
+        </w:rPr>
+        <w:t xml:space="preserve">geom_bar</w:t>
+      </w:r>
+      <w:r>
+        <w:rPr>
+          <w:rStyle w:val="NormalTok"/>
+        </w:rPr>
+        <w:t xml:space="preserve">(</w:t>
+      </w:r>
+      <w:r>
+        <w:rPr>
+          <w:rStyle w:val="KeywordTok"/>
+        </w:rPr>
+        <w:t xml:space="preserve">aes</w:t>
+      </w:r>
+      <w:r>
+        <w:rPr>
+          <w:rStyle w:val="NormalTok"/>
+        </w:rPr>
+        <w:t xml:space="preserve">(</w:t>
+      </w:r>
+      <w:r>
+        <w:rPr>
+          <w:rStyle w:val="DataTypeTok"/>
+        </w:rPr>
+        <w:t xml:space="preserve">fill=</w:t>
+      </w:r>
+      <w:r>
+        <w:rPr>
+          <w:rStyle w:val="NormalTok"/>
+        </w:rPr>
+        <w:t xml:space="preserve">source)) </w:t>
+      </w:r>
+      <w:r>
+        <w:rPr>
+          <w:rStyle w:val="OperatorTok"/>
+        </w:rPr>
+        <w:t xml:space="preserve">+</w:t>
+      </w:r>
+      <w:r>
+        <w:br w:type="textWrapping"/>
+      </w:r>
+      <w:r>
+        <w:rPr>
+          <w:rStyle w:val="StringTok"/>
+        </w:rPr>
+        <w:t xml:space="preserve">  </w:t>
+      </w:r>
+      <w:r>
+        <w:rPr>
+          <w:rStyle w:val="KeywordTok"/>
+        </w:rPr>
+        <w:t xml:space="preserve">geom_text</w:t>
+      </w:r>
+      <w:r>
+        <w:rPr>
+          <w:rStyle w:val="NormalTok"/>
+        </w:rPr>
+        <w:t xml:space="preserve">(</w:t>
+      </w:r>
+      <w:r>
+        <w:rPr>
+          <w:rStyle w:val="DataTypeTok"/>
+        </w:rPr>
+        <w:t xml:space="preserve">stat=</w:t>
+      </w:r>
+      <w:r>
+        <w:rPr>
+          <w:rStyle w:val="StringTok"/>
+        </w:rPr>
+        <w:t xml:space="preserve">'count'</w:t>
+      </w:r>
+      <w:r>
+        <w:rPr>
+          <w:rStyle w:val="NormalTok"/>
+        </w:rPr>
+        <w:t xml:space="preserve">,</w:t>
+      </w:r>
+      <w:r>
+        <w:rPr>
+          <w:rStyle w:val="KeywordTok"/>
+        </w:rPr>
+        <w:t xml:space="preserve">aes</w:t>
+      </w:r>
+      <w:r>
+        <w:rPr>
+          <w:rStyle w:val="NormalTok"/>
+        </w:rPr>
+        <w:t xml:space="preserve">(</w:t>
+      </w:r>
+      <w:r>
+        <w:rPr>
+          <w:rStyle w:val="DataTypeTok"/>
+        </w:rPr>
+        <w:t xml:space="preserve">label=</w:t>
+      </w:r>
+      <w:r>
+        <w:rPr>
+          <w:rStyle w:val="NormalTok"/>
+        </w:rPr>
+        <w:t xml:space="preserve">..count..),</w:t>
+      </w:r>
+      <w:r>
+        <w:rPr>
+          <w:rStyle w:val="DataTypeTok"/>
+        </w:rPr>
+        <w:t xml:space="preserve">vjust=</w:t>
+      </w:r>
+      <w:r>
+        <w:rPr>
+          <w:rStyle w:val="FloatTok"/>
+        </w:rPr>
+        <w:t xml:space="preserve">1.6</w:t>
+      </w:r>
+      <w:r>
+        <w:rPr>
+          <w:rStyle w:val="NormalTok"/>
+        </w:rPr>
+        <w:t xml:space="preserve">,</w:t>
+      </w:r>
+      <w:r>
+        <w:rPr>
+          <w:rStyle w:val="DataTypeTok"/>
+        </w:rPr>
+        <w:t xml:space="preserve">color=</w:t>
+      </w:r>
+      <w:r>
+        <w:rPr>
+          <w:rStyle w:val="StringTok"/>
+        </w:rPr>
+        <w:t xml:space="preserve">"white"</w:t>
       </w:r>
       <w:r>
         <w:rPr>
@@ -113,52 +561,121 @@
         <w:rPr>
           <w:rStyle w:val="OperatorTok"/>
         </w:rPr>
-        <w:t xml:space="preserve">%&gt;%</w:t>
-      </w:r>
-      <w:r>
-        <w:rPr>
-          <w:rStyle w:val="StringTok"/>
-        </w:rPr>
-        <w:t xml:space="preserve"> </w:t>
-      </w:r>
-      <w:r>
-        <w:rPr>
-          <w:rStyle w:val="KeywordTok"/>
-        </w:rPr>
-        <w:t xml:space="preserve">filter</w:t>
-      </w:r>
-      <w:r>
-        <w:rPr>
-          <w:rStyle w:val="NormalTok"/>
-        </w:rPr>
-        <w:t xml:space="preserve">(Symbad_Hyades</w:t>
+        <w:t xml:space="preserve">+</w:t>
+      </w:r>
+      <w:r>
+        <w:br w:type="textWrapping"/>
+      </w:r>
+      <w:r>
+        <w:rPr>
+          <w:rStyle w:val="StringTok"/>
+        </w:rPr>
+        <w:t xml:space="preserve">  </w:t>
+      </w:r>
+      <w:r>
+        <w:rPr>
+          <w:rStyle w:val="KeywordTok"/>
+        </w:rPr>
+        <w:t xml:space="preserve">scale_fill_manual</w:t>
+      </w:r>
+      <w:r>
+        <w:rPr>
+          <w:rStyle w:val="NormalTok"/>
+        </w:rPr>
+        <w:t xml:space="preserve">(</w:t>
+      </w:r>
+      <w:r>
+        <w:rPr>
+          <w:rStyle w:val="DataTypeTok"/>
+        </w:rPr>
+        <w:t xml:space="preserve">name=</w:t>
+      </w:r>
+      <w:r>
+        <w:rPr>
+          <w:rStyle w:val="StringTok"/>
+        </w:rPr>
+        <w:t xml:space="preserve">"Método"</w:t>
+      </w:r>
+      <w:r>
+        <w:rPr>
+          <w:rStyle w:val="NormalTok"/>
+        </w:rPr>
+        <w:t xml:space="preserve">,</w:t>
+      </w:r>
+      <w:r>
+        <w:rPr>
+          <w:rStyle w:val="DataTypeTok"/>
+        </w:rPr>
+        <w:t xml:space="preserve">values=</w:t>
+      </w:r>
+      <w:r>
+        <w:rPr>
+          <w:rStyle w:val="KeywordTok"/>
+        </w:rPr>
+        <w:t xml:space="preserve">c</w:t>
+      </w:r>
+      <w:r>
+        <w:rPr>
+          <w:rStyle w:val="NormalTok"/>
+        </w:rPr>
+        <w:t xml:space="preserve">(</w:t>
+      </w:r>
+      <w:r>
+        <w:rPr>
+          <w:rStyle w:val="StringTok"/>
+        </w:rPr>
+        <w:t xml:space="preserve">"maroon"</w:t>
+      </w:r>
+      <w:r>
+        <w:rPr>
+          <w:rStyle w:val="NormalTok"/>
+        </w:rPr>
+        <w:t xml:space="preserve">,</w:t>
+      </w:r>
+      <w:r>
+        <w:rPr>
+          <w:rStyle w:val="StringTok"/>
+        </w:rPr>
+        <w:t xml:space="preserve">"orange"</w:t>
+      </w:r>
+      <w:r>
+        <w:rPr>
+          <w:rStyle w:val="NormalTok"/>
+        </w:rPr>
+        <w:t xml:space="preserve">,</w:t>
+      </w:r>
+      <w:r>
+        <w:rPr>
+          <w:rStyle w:val="StringTok"/>
+        </w:rPr>
+        <w:t xml:space="preserve">"blue"</w:t>
+      </w:r>
+      <w:r>
+        <w:rPr>
+          <w:rStyle w:val="NormalTok"/>
+        </w:rPr>
+        <w:t xml:space="preserve">)) </w:t>
       </w:r>
       <w:r>
         <w:rPr>
           <w:rStyle w:val="OperatorTok"/>
         </w:rPr>
-        <w:t xml:space="preserve">==</w:t>
-      </w:r>
-      <w:r>
-        <w:rPr>
-          <w:rStyle w:val="NormalTok"/>
-        </w:rPr>
-        <w:t xml:space="preserve">F)</w:t>
+        <w:t xml:space="preserve">+</w:t>
       </w:r>
       <w:r>
         <w:br w:type="textWrapping"/>
       </w:r>
       <w:r>
         <w:rPr>
-          <w:rStyle w:val="NormalTok"/>
-        </w:rPr>
-        <w:t xml:space="preserve">dbs&lt;-</w:t>
-      </w:r>
-      <w:r>
-        <w:rPr>
-          <w:rStyle w:val="KeywordTok"/>
-        </w:rPr>
-        <w:t xml:space="preserve">read.csv</w:t>
+          <w:rStyle w:val="StringTok"/>
+        </w:rPr>
+        <w:t xml:space="preserve">  </w:t>
+      </w:r>
+      <w:r>
+        <w:rPr>
+          <w:rStyle w:val="KeywordTok"/>
+        </w:rPr>
+        <w:t xml:space="preserve">xlab</w:t>
       </w:r>
       <w:r>
         <w:rPr>
@@ -170,28 +687,34 @@
         <w:rPr>
           <w:rStyle w:val="StringTok"/>
         </w:rPr>
-        <w:t xml:space="preserve">"DBSCAN - Candidatas.csv"</w:t>
-      </w:r>
-      <w:r>
-        <w:rPr>
-          <w:rStyle w:val="NormalTok"/>
-        </w:rPr>
-        <w:t xml:space="preserve">)</w:t>
+        <w:t xml:space="preserve">""</w:t>
+      </w:r>
+      <w:r>
+        <w:rPr>
+          <w:rStyle w:val="NormalTok"/>
+        </w:rPr>
+        <w:t xml:space="preserve">) </w:t>
+      </w:r>
+      <w:r>
+        <w:rPr>
+          <w:rStyle w:val="OperatorTok"/>
+        </w:rPr>
+        <w:t xml:space="preserve">+</w:t>
       </w:r>
       <w:r>
         <w:br w:type="textWrapping"/>
       </w:r>
       <w:r>
         <w:rPr>
-          <w:rStyle w:val="NormalTok"/>
-        </w:rPr>
-        <w:t xml:space="preserve">fzy&lt;-</w:t>
-      </w:r>
-      <w:r>
-        <w:rPr>
-          <w:rStyle w:val="KeywordTok"/>
-        </w:rPr>
-        <w:t xml:space="preserve">read.csv</w:t>
+          <w:rStyle w:val="StringTok"/>
+        </w:rPr>
+        <w:t xml:space="preserve">  </w:t>
+      </w:r>
+      <w:r>
+        <w:rPr>
+          <w:rStyle w:val="KeywordTok"/>
+        </w:rPr>
+        <w:t xml:space="preserve">ylab</w:t>
       </w:r>
       <w:r>
         <w:rPr>
@@ -203,288 +726,13 @@
         <w:rPr>
           <w:rStyle w:val="StringTok"/>
         </w:rPr>
-        <w:t xml:space="preserve">"FUZZY - Candidatas.csv"</w:t>
-      </w:r>
-      <w:r>
-        <w:rPr>
-          <w:rStyle w:val="NormalTok"/>
-        </w:rPr>
-        <w:t xml:space="preserve">)</w:t>
-      </w:r>
-    </w:p>
-    <w:p>
-      <w:pPr>
-        <w:pStyle w:val="SourceCode"/>
-      </w:pPr>
-      <w:r>
-        <w:rPr>
-          <w:rStyle w:val="NormalTok"/>
-        </w:rPr>
-        <w:t xml:space="preserve">cand.list&lt;-</w:t>
-      </w:r>
-      <w:r>
-        <w:rPr>
-          <w:rStyle w:val="StringTok"/>
-        </w:rPr>
-        <w:t xml:space="preserve"> </w:t>
-      </w:r>
-      <w:r>
-        <w:rPr>
-          <w:rStyle w:val="NormalTok"/>
-        </w:rPr>
-        <w:t xml:space="preserve">dbs </w:t>
-      </w:r>
-      <w:r>
-        <w:rPr>
-          <w:rStyle w:val="OperatorTok"/>
-        </w:rPr>
-        <w:t xml:space="preserve">%&gt;%</w:t>
-      </w:r>
-      <w:r>
-        <w:rPr>
-          <w:rStyle w:val="StringTok"/>
-        </w:rPr>
-        <w:t xml:space="preserve"> </w:t>
-      </w:r>
-      <w:r>
-        <w:rPr>
-          <w:rStyle w:val="KeywordTok"/>
-        </w:rPr>
-        <w:t xml:space="preserve">rbind</w:t>
-      </w:r>
-      <w:r>
-        <w:rPr>
-          <w:rStyle w:val="NormalTok"/>
-        </w:rPr>
-        <w:t xml:space="preserve">(fzy) </w:t>
-      </w:r>
-      <w:r>
-        <w:rPr>
-          <w:rStyle w:val="OperatorTok"/>
-        </w:rPr>
-        <w:t xml:space="preserve">%&gt;%</w:t>
-      </w:r>
-      <w:r>
-        <w:rPr>
-          <w:rStyle w:val="StringTok"/>
-        </w:rPr>
-        <w:t xml:space="preserve"> </w:t>
-      </w:r>
-      <w:r>
-        <w:rPr>
-          <w:rStyle w:val="KeywordTok"/>
-        </w:rPr>
-        <w:t xml:space="preserve">rbind</w:t>
-      </w:r>
-      <w:r>
-        <w:rPr>
-          <w:rStyle w:val="NormalTok"/>
-        </w:rPr>
-        <w:t xml:space="preserve">(pam[,</w:t>
-      </w:r>
-      <w:r>
-        <w:rPr>
-          <w:rStyle w:val="KeywordTok"/>
-        </w:rPr>
-        <w:t xml:space="preserve">c</w:t>
-      </w:r>
-      <w:r>
-        <w:rPr>
-          <w:rStyle w:val="NormalTok"/>
-        </w:rPr>
-        <w:t xml:space="preserve">(</w:t>
-      </w:r>
-      <w:r>
-        <w:rPr>
-          <w:rStyle w:val="StringTok"/>
-        </w:rPr>
-        <w:t xml:space="preserve">"HIP"</w:t>
-      </w:r>
-      <w:r>
-        <w:rPr>
-          <w:rStyle w:val="NormalTok"/>
-        </w:rPr>
-        <w:t xml:space="preserve">,</w:t>
-      </w:r>
-      <w:r>
-        <w:rPr>
-          <w:rStyle w:val="StringTok"/>
-        </w:rPr>
-        <w:t xml:space="preserve">"source"</w:t>
-      </w:r>
-      <w:r>
-        <w:rPr>
-          <w:rStyle w:val="NormalTok"/>
-        </w:rPr>
-        <w:t xml:space="preserve">)])</w:t>
-      </w:r>
-      <w:r>
-        <w:br w:type="textWrapping"/>
-      </w:r>
-      <w:r>
-        <w:rPr>
-          <w:rStyle w:val="KeywordTok"/>
-        </w:rPr>
-        <w:t xml:space="preserve">ggplot</w:t>
-      </w:r>
-      <w:r>
-        <w:rPr>
-          <w:rStyle w:val="NormalTok"/>
-        </w:rPr>
-        <w:t xml:space="preserve">(</w:t>
-      </w:r>
-      <w:r>
-        <w:rPr>
-          <w:rStyle w:val="DataTypeTok"/>
-        </w:rPr>
-        <w:t xml:space="preserve">data=</w:t>
-      </w:r>
-      <w:r>
-        <w:rPr>
-          <w:rStyle w:val="NormalTok"/>
-        </w:rPr>
-        <w:t xml:space="preserve">cand.list) </w:t>
-      </w:r>
-      <w:r>
-        <w:rPr>
-          <w:rStyle w:val="OperatorTok"/>
-        </w:rPr>
-        <w:t xml:space="preserve">+</w:t>
-      </w:r>
-      <w:r>
-        <w:br w:type="textWrapping"/>
-      </w:r>
-      <w:r>
-        <w:rPr>
-          <w:rStyle w:val="StringTok"/>
-        </w:rPr>
-        <w:t xml:space="preserve">  </w:t>
-      </w:r>
-      <w:r>
-        <w:rPr>
-          <w:rStyle w:val="KeywordTok"/>
-        </w:rPr>
-        <w:t xml:space="preserve">geom_bar</w:t>
-      </w:r>
-      <w:r>
-        <w:rPr>
-          <w:rStyle w:val="NormalTok"/>
-        </w:rPr>
-        <w:t xml:space="preserve">(</w:t>
-      </w:r>
-      <w:r>
-        <w:rPr>
-          <w:rStyle w:val="KeywordTok"/>
-        </w:rPr>
-        <w:t xml:space="preserve">aes</w:t>
-      </w:r>
-      <w:r>
-        <w:rPr>
-          <w:rStyle w:val="NormalTok"/>
-        </w:rPr>
-        <w:t xml:space="preserve">(</w:t>
-      </w:r>
-      <w:r>
-        <w:rPr>
-          <w:rStyle w:val="DataTypeTok"/>
-        </w:rPr>
-        <w:t xml:space="preserve">x=</w:t>
-      </w:r>
-      <w:r>
-        <w:rPr>
-          <w:rStyle w:val="NormalTok"/>
-        </w:rPr>
-        <w:t xml:space="preserve">source)) </w:t>
-      </w:r>
-      <w:r>
-        <w:rPr>
-          <w:rStyle w:val="OperatorTok"/>
-        </w:rPr>
-        <w:t xml:space="preserve">+</w:t>
-      </w:r>
-      <w:r>
-        <w:br w:type="textWrapping"/>
-      </w:r>
-      <w:r>
-        <w:rPr>
-          <w:rStyle w:val="CommentTok"/>
-        </w:rPr>
-        <w:t xml:space="preserve">#  geom_text(aes(label=len), vjust=-0.3, size=3.5)+</w:t>
-      </w:r>
-      <w:r>
-        <w:br w:type="textWrapping"/>
-      </w:r>
-      <w:r>
-        <w:rPr>
-          <w:rStyle w:val="StringTok"/>
-        </w:rPr>
-        <w:t xml:space="preserve">  </w:t>
-      </w:r>
-      <w:r>
-        <w:rPr>
-          <w:rStyle w:val="KeywordTok"/>
-        </w:rPr>
-        <w:t xml:space="preserve">scale_fill_manual</w:t>
-      </w:r>
-      <w:r>
-        <w:rPr>
-          <w:rStyle w:val="NormalTok"/>
-        </w:rPr>
-        <w:t xml:space="preserve">(</w:t>
-      </w:r>
-      <w:r>
-        <w:rPr>
-          <w:rStyle w:val="DataTypeTok"/>
-        </w:rPr>
-        <w:t xml:space="preserve">values=</w:t>
-      </w:r>
-      <w:r>
-        <w:rPr>
-          <w:rStyle w:val="KeywordTok"/>
-        </w:rPr>
-        <w:t xml:space="preserve">c</w:t>
-      </w:r>
-      <w:r>
-        <w:rPr>
-          <w:rStyle w:val="NormalTok"/>
-        </w:rPr>
-        <w:t xml:space="preserve">(</w:t>
-      </w:r>
-      <w:r>
-        <w:rPr>
-          <w:rStyle w:val="StringTok"/>
-        </w:rPr>
-        <w:t xml:space="preserve">"blue"</w:t>
-      </w:r>
-      <w:r>
-        <w:rPr>
-          <w:rStyle w:val="NormalTok"/>
-        </w:rPr>
-        <w:t xml:space="preserve">,</w:t>
-      </w:r>
-      <w:r>
-        <w:rPr>
-          <w:rStyle w:val="StringTok"/>
-        </w:rPr>
-        <w:t xml:space="preserve">"orange"</w:t>
-      </w:r>
-      <w:r>
-        <w:rPr>
-          <w:rStyle w:val="NormalTok"/>
-        </w:rPr>
-        <w:t xml:space="preserve">,</w:t>
-      </w:r>
-      <w:r>
-        <w:rPr>
-          <w:rStyle w:val="StringTok"/>
-        </w:rPr>
-        <w:t xml:space="preserve">"maroon"</w:t>
-      </w:r>
-      <w:r>
-        <w:rPr>
-          <w:rStyle w:val="NormalTok"/>
-        </w:rPr>
-        <w:t xml:space="preserve">)) </w:t>
+        <w:t xml:space="preserve">"Estrellas"</w:t>
+      </w:r>
+      <w:r>
+        <w:rPr>
+          <w:rStyle w:val="NormalTok"/>
+        </w:rPr>
+        <w:t xml:space="preserve">) </w:t>
       </w:r>
       <w:r>
         <w:rPr>
@@ -529,6 +777,367 @@
                 <pic:pic>
                   <pic:nvPicPr>
                     <pic:cNvPr descr="candidatas_files/figure-docx/unnamed-chunk-3-1.png" id="0" name="Picture"/>
+                    <pic:cNvPicPr>
+                      <a:picLocks noChangeArrowheads="1" noChangeAspect="1"/>
+                    </pic:cNvPicPr>
+                  </pic:nvPicPr>
+                  <pic:blipFill>
+                    <a:blip r:embed="rId21"/>
+                    <a:stretch>
+                      <a:fillRect/>
+                    </a:stretch>
+                  </pic:blipFill>
+                  <pic:spPr bwMode="auto">
+                    <a:xfrm>
+                      <a:off x="0" y="0"/>
+                      <a:ext cx="4620126" cy="3696101"/>
+                    </a:xfrm>
+                    <a:prstGeom prst="rect">
+                      <a:avLst/>
+                    </a:prstGeom>
+                    <a:noFill/>
+                    <a:ln w="9525">
+                      <a:noFill/>
+                      <a:headEnd/>
+                      <a:tailEnd/>
+                    </a:ln>
+                  </pic:spPr>
+                </pic:pic>
+              </a:graphicData>
+            </a:graphic>
+          </wp:inline>
+        </w:drawing>
+      </w:r>
+    </w:p>
+    <w:p>
+      <w:pPr>
+        <w:pStyle w:val="SourceCode"/>
+      </w:pPr>
+      <w:r>
+        <w:rPr>
+          <w:rStyle w:val="NormalTok"/>
+        </w:rPr>
+        <w:t xml:space="preserve">listInput&lt;-</w:t>
+      </w:r>
+      <w:r>
+        <w:rPr>
+          <w:rStyle w:val="KeywordTok"/>
+        </w:rPr>
+        <w:t xml:space="preserve">list</w:t>
+      </w:r>
+      <w:r>
+        <w:rPr>
+          <w:rStyle w:val="NormalTok"/>
+        </w:rPr>
+        <w:t xml:space="preserve">(</w:t>
+      </w:r>
+      <w:r>
+        <w:rPr>
+          <w:rStyle w:val="DataTypeTok"/>
+        </w:rPr>
+        <w:t xml:space="preserve">DBSCAN=</w:t>
+      </w:r>
+      <w:r>
+        <w:rPr>
+          <w:rStyle w:val="NormalTok"/>
+        </w:rPr>
+        <w:t xml:space="preserve">dbs</w:t>
+      </w:r>
+      <w:r>
+        <w:rPr>
+          <w:rStyle w:val="OperatorTok"/>
+        </w:rPr>
+        <w:t xml:space="preserve">$</w:t>
+      </w:r>
+      <w:r>
+        <w:rPr>
+          <w:rStyle w:val="NormalTok"/>
+        </w:rPr>
+        <w:t xml:space="preserve">HIP,</w:t>
+      </w:r>
+      <w:r>
+        <w:rPr>
+          <w:rStyle w:val="DataTypeTok"/>
+        </w:rPr>
+        <w:t xml:space="preserve">FUZZY=</w:t>
+      </w:r>
+      <w:r>
+        <w:rPr>
+          <w:rStyle w:val="NormalTok"/>
+        </w:rPr>
+        <w:t xml:space="preserve">fzy</w:t>
+      </w:r>
+      <w:r>
+        <w:rPr>
+          <w:rStyle w:val="OperatorTok"/>
+        </w:rPr>
+        <w:t xml:space="preserve">$</w:t>
+      </w:r>
+      <w:r>
+        <w:rPr>
+          <w:rStyle w:val="NormalTok"/>
+        </w:rPr>
+        <w:t xml:space="preserve">HIP,</w:t>
+      </w:r>
+      <w:r>
+        <w:rPr>
+          <w:rStyle w:val="DataTypeTok"/>
+        </w:rPr>
+        <w:t xml:space="preserve">PAM=</w:t>
+      </w:r>
+      <w:r>
+        <w:rPr>
+          <w:rStyle w:val="NormalTok"/>
+        </w:rPr>
+        <w:t xml:space="preserve">pam</w:t>
+      </w:r>
+      <w:r>
+        <w:rPr>
+          <w:rStyle w:val="OperatorTok"/>
+        </w:rPr>
+        <w:t xml:space="preserve">$</w:t>
+      </w:r>
+      <w:r>
+        <w:rPr>
+          <w:rStyle w:val="NormalTok"/>
+        </w:rPr>
+        <w:t xml:space="preserve">HIP)</w:t>
+      </w:r>
+      <w:r>
+        <w:br w:type="textWrapping"/>
+      </w:r>
+      <w:r>
+        <w:rPr>
+          <w:rStyle w:val="KeywordTok"/>
+        </w:rPr>
+        <w:t xml:space="preserve">upset</w:t>
+      </w:r>
+      <w:r>
+        <w:rPr>
+          <w:rStyle w:val="NormalTok"/>
+        </w:rPr>
+        <w:t xml:space="preserve">(</w:t>
+      </w:r>
+      <w:r>
+        <w:rPr>
+          <w:rStyle w:val="KeywordTok"/>
+        </w:rPr>
+        <w:t xml:space="preserve">fromList</w:t>
+      </w:r>
+      <w:r>
+        <w:rPr>
+          <w:rStyle w:val="NormalTok"/>
+        </w:rPr>
+        <w:t xml:space="preserve">(listInput), </w:t>
+      </w:r>
+      <w:r>
+        <w:rPr>
+          <w:rStyle w:val="DataTypeTok"/>
+        </w:rPr>
+        <w:t xml:space="preserve">order.by =</w:t>
+      </w:r>
+      <w:r>
+        <w:rPr>
+          <w:rStyle w:val="NormalTok"/>
+        </w:rPr>
+        <w:t xml:space="preserve"> </w:t>
+      </w:r>
+      <w:r>
+        <w:rPr>
+          <w:rStyle w:val="StringTok"/>
+        </w:rPr>
+        <w:t xml:space="preserve">"freq"</w:t>
+      </w:r>
+      <w:r>
+        <w:rPr>
+          <w:rStyle w:val="NormalTok"/>
+        </w:rPr>
+        <w:t xml:space="preserve">,</w:t>
+      </w:r>
+      <w:r>
+        <w:rPr>
+          <w:rStyle w:val="DataTypeTok"/>
+        </w:rPr>
+        <w:t xml:space="preserve">point.size =</w:t>
+      </w:r>
+      <w:r>
+        <w:rPr>
+          <w:rStyle w:val="NormalTok"/>
+        </w:rPr>
+        <w:t xml:space="preserve"> </w:t>
+      </w:r>
+      <w:r>
+        <w:rPr>
+          <w:rStyle w:val="DecValTok"/>
+        </w:rPr>
+        <w:t xml:space="preserve">4</w:t>
+      </w:r>
+      <w:r>
+        <w:rPr>
+          <w:rStyle w:val="NormalTok"/>
+        </w:rPr>
+        <w:t xml:space="preserve">, </w:t>
+      </w:r>
+      <w:r>
+        <w:rPr>
+          <w:rStyle w:val="DataTypeTok"/>
+        </w:rPr>
+        <w:t xml:space="preserve">line.size =</w:t>
+      </w:r>
+      <w:r>
+        <w:rPr>
+          <w:rStyle w:val="NormalTok"/>
+        </w:rPr>
+        <w:t xml:space="preserve"> </w:t>
+      </w:r>
+      <w:r>
+        <w:rPr>
+          <w:rStyle w:val="DecValTok"/>
+        </w:rPr>
+        <w:t xml:space="preserve">2</w:t>
+      </w:r>
+      <w:r>
+        <w:rPr>
+          <w:rStyle w:val="NormalTok"/>
+        </w:rPr>
+        <w:t xml:space="preserve">, </w:t>
+      </w:r>
+      <w:r>
+        <w:br w:type="textWrapping"/>
+      </w:r>
+      <w:r>
+        <w:rPr>
+          <w:rStyle w:val="NormalTok"/>
+        </w:rPr>
+        <w:t xml:space="preserve">    </w:t>
+      </w:r>
+      <w:r>
+        <w:rPr>
+          <w:rStyle w:val="DataTypeTok"/>
+        </w:rPr>
+        <w:t xml:space="preserve">mainbar.y.label =</w:t>
+      </w:r>
+      <w:r>
+        <w:rPr>
+          <w:rStyle w:val="NormalTok"/>
+        </w:rPr>
+        <w:t xml:space="preserve"> </w:t>
+      </w:r>
+      <w:r>
+        <w:rPr>
+          <w:rStyle w:val="StringTok"/>
+        </w:rPr>
+        <w:t xml:space="preserve">"Interseccion de Candidastas"</w:t>
+      </w:r>
+      <w:r>
+        <w:rPr>
+          <w:rStyle w:val="NormalTok"/>
+        </w:rPr>
+        <w:t xml:space="preserve">, </w:t>
+      </w:r>
+      <w:r>
+        <w:rPr>
+          <w:rStyle w:val="DataTypeTok"/>
+        </w:rPr>
+        <w:t xml:space="preserve">sets.x.label =</w:t>
+      </w:r>
+      <w:r>
+        <w:rPr>
+          <w:rStyle w:val="NormalTok"/>
+        </w:rPr>
+        <w:t xml:space="preserve"> </w:t>
+      </w:r>
+      <w:r>
+        <w:rPr>
+          <w:rStyle w:val="StringTok"/>
+        </w:rPr>
+        <w:t xml:space="preserve">"Método"</w:t>
+      </w:r>
+      <w:r>
+        <w:rPr>
+          <w:rStyle w:val="NormalTok"/>
+        </w:rPr>
+        <w:t xml:space="preserve">,</w:t>
+      </w:r>
+      <w:r>
+        <w:br w:type="textWrapping"/>
+      </w:r>
+      <w:r>
+        <w:rPr>
+          <w:rStyle w:val="NormalTok"/>
+        </w:rPr>
+        <w:t xml:space="preserve">    </w:t>
+      </w:r>
+      <w:r>
+        <w:rPr>
+          <w:rStyle w:val="DataTypeTok"/>
+        </w:rPr>
+        <w:t xml:space="preserve">sets.bar.color=</w:t>
+      </w:r>
+      <w:r>
+        <w:rPr>
+          <w:rStyle w:val="KeywordTok"/>
+        </w:rPr>
+        <w:t xml:space="preserve">c</w:t>
+      </w:r>
+      <w:r>
+        <w:rPr>
+          <w:rStyle w:val="NormalTok"/>
+        </w:rPr>
+        <w:t xml:space="preserve">(</w:t>
+      </w:r>
+      <w:r>
+        <w:rPr>
+          <w:rStyle w:val="StringTok"/>
+        </w:rPr>
+        <w:t xml:space="preserve">"blue"</w:t>
+      </w:r>
+      <w:r>
+        <w:rPr>
+          <w:rStyle w:val="NormalTok"/>
+        </w:rPr>
+        <w:t xml:space="preserve">,</w:t>
+      </w:r>
+      <w:r>
+        <w:rPr>
+          <w:rStyle w:val="StringTok"/>
+        </w:rPr>
+        <w:t xml:space="preserve">"orange"</w:t>
+      </w:r>
+      <w:r>
+        <w:rPr>
+          <w:rStyle w:val="NormalTok"/>
+        </w:rPr>
+        <w:t xml:space="preserve">,</w:t>
+      </w:r>
+      <w:r>
+        <w:rPr>
+          <w:rStyle w:val="StringTok"/>
+        </w:rPr>
+        <w:t xml:space="preserve">"maroon"</w:t>
+      </w:r>
+      <w:r>
+        <w:rPr>
+          <w:rStyle w:val="NormalTok"/>
+        </w:rPr>
+        <w:t xml:space="preserve">))</w:t>
+      </w:r>
+    </w:p>
+    <w:p>
+      <w:pPr>
+        <w:pStyle w:val="FirstParagraph"/>
+      </w:pPr>
+      <w:r>
+        <w:drawing>
+          <wp:inline>
+            <wp:extent cx="4620126" cy="3696101"/>
+            <wp:effectExtent b="0" l="0" r="0" t="0"/>
+            <wp:docPr descr="" title="" id="1" name="Picture"/>
+            <a:graphic>
+              <a:graphicData uri="http://schemas.openxmlformats.org/drawingml/2006/picture">
+                <pic:pic>
+                  <pic:nvPicPr>
+                    <pic:cNvPr descr="candidatas_files/figure-docx/unnamed-chunk-4-1.png" id="0" name="Picture"/>
                     <pic:cNvPicPr>
                       <a:picLocks noChangeArrowheads="1" noChangeAspect="1"/>
                     </pic:cNvPicPr>
@@ -563,367 +1172,6 @@
     </w:p>
     <w:p>
       <w:pPr>
-        <w:pStyle w:val="SourceCode"/>
-      </w:pPr>
-      <w:r>
-        <w:rPr>
-          <w:rStyle w:val="NormalTok"/>
-        </w:rPr>
-        <w:t xml:space="preserve">listInput&lt;-</w:t>
-      </w:r>
-      <w:r>
-        <w:rPr>
-          <w:rStyle w:val="KeywordTok"/>
-        </w:rPr>
-        <w:t xml:space="preserve">list</w:t>
-      </w:r>
-      <w:r>
-        <w:rPr>
-          <w:rStyle w:val="NormalTok"/>
-        </w:rPr>
-        <w:t xml:space="preserve">(</w:t>
-      </w:r>
-      <w:r>
-        <w:rPr>
-          <w:rStyle w:val="DataTypeTok"/>
-        </w:rPr>
-        <w:t xml:space="preserve">DBSCAN=</w:t>
-      </w:r>
-      <w:r>
-        <w:rPr>
-          <w:rStyle w:val="NormalTok"/>
-        </w:rPr>
-        <w:t xml:space="preserve">dbs</w:t>
-      </w:r>
-      <w:r>
-        <w:rPr>
-          <w:rStyle w:val="OperatorTok"/>
-        </w:rPr>
-        <w:t xml:space="preserve">$</w:t>
-      </w:r>
-      <w:r>
-        <w:rPr>
-          <w:rStyle w:val="NormalTok"/>
-        </w:rPr>
-        <w:t xml:space="preserve">HIP,</w:t>
-      </w:r>
-      <w:r>
-        <w:rPr>
-          <w:rStyle w:val="DataTypeTok"/>
-        </w:rPr>
-        <w:t xml:space="preserve">FUZZY=</w:t>
-      </w:r>
-      <w:r>
-        <w:rPr>
-          <w:rStyle w:val="NormalTok"/>
-        </w:rPr>
-        <w:t xml:space="preserve">fzy</w:t>
-      </w:r>
-      <w:r>
-        <w:rPr>
-          <w:rStyle w:val="OperatorTok"/>
-        </w:rPr>
-        <w:t xml:space="preserve">$</w:t>
-      </w:r>
-      <w:r>
-        <w:rPr>
-          <w:rStyle w:val="NormalTok"/>
-        </w:rPr>
-        <w:t xml:space="preserve">HIP,</w:t>
-      </w:r>
-      <w:r>
-        <w:rPr>
-          <w:rStyle w:val="DataTypeTok"/>
-        </w:rPr>
-        <w:t xml:space="preserve">PAM=</w:t>
-      </w:r>
-      <w:r>
-        <w:rPr>
-          <w:rStyle w:val="NormalTok"/>
-        </w:rPr>
-        <w:t xml:space="preserve">pam</w:t>
-      </w:r>
-      <w:r>
-        <w:rPr>
-          <w:rStyle w:val="OperatorTok"/>
-        </w:rPr>
-        <w:t xml:space="preserve">$</w:t>
-      </w:r>
-      <w:r>
-        <w:rPr>
-          <w:rStyle w:val="NormalTok"/>
-        </w:rPr>
-        <w:t xml:space="preserve">HIP)</w:t>
-      </w:r>
-      <w:r>
-        <w:br w:type="textWrapping"/>
-      </w:r>
-      <w:r>
-        <w:rPr>
-          <w:rStyle w:val="KeywordTok"/>
-        </w:rPr>
-        <w:t xml:space="preserve">upset</w:t>
-      </w:r>
-      <w:r>
-        <w:rPr>
-          <w:rStyle w:val="NormalTok"/>
-        </w:rPr>
-        <w:t xml:space="preserve">(</w:t>
-      </w:r>
-      <w:r>
-        <w:rPr>
-          <w:rStyle w:val="KeywordTok"/>
-        </w:rPr>
-        <w:t xml:space="preserve">fromList</w:t>
-      </w:r>
-      <w:r>
-        <w:rPr>
-          <w:rStyle w:val="NormalTok"/>
-        </w:rPr>
-        <w:t xml:space="preserve">(listInput), </w:t>
-      </w:r>
-      <w:r>
-        <w:rPr>
-          <w:rStyle w:val="DataTypeTok"/>
-        </w:rPr>
-        <w:t xml:space="preserve">order.by =</w:t>
-      </w:r>
-      <w:r>
-        <w:rPr>
-          <w:rStyle w:val="NormalTok"/>
-        </w:rPr>
-        <w:t xml:space="preserve"> </w:t>
-      </w:r>
-      <w:r>
-        <w:rPr>
-          <w:rStyle w:val="StringTok"/>
-        </w:rPr>
-        <w:t xml:space="preserve">"freq"</w:t>
-      </w:r>
-      <w:r>
-        <w:rPr>
-          <w:rStyle w:val="NormalTok"/>
-        </w:rPr>
-        <w:t xml:space="preserve">,</w:t>
-      </w:r>
-      <w:r>
-        <w:rPr>
-          <w:rStyle w:val="DataTypeTok"/>
-        </w:rPr>
-        <w:t xml:space="preserve">point.size =</w:t>
-      </w:r>
-      <w:r>
-        <w:rPr>
-          <w:rStyle w:val="NormalTok"/>
-        </w:rPr>
-        <w:t xml:space="preserve"> </w:t>
-      </w:r>
-      <w:r>
-        <w:rPr>
-          <w:rStyle w:val="DecValTok"/>
-        </w:rPr>
-        <w:t xml:space="preserve">4</w:t>
-      </w:r>
-      <w:r>
-        <w:rPr>
-          <w:rStyle w:val="NormalTok"/>
-        </w:rPr>
-        <w:t xml:space="preserve">, </w:t>
-      </w:r>
-      <w:r>
-        <w:rPr>
-          <w:rStyle w:val="DataTypeTok"/>
-        </w:rPr>
-        <w:t xml:space="preserve">line.size =</w:t>
-      </w:r>
-      <w:r>
-        <w:rPr>
-          <w:rStyle w:val="NormalTok"/>
-        </w:rPr>
-        <w:t xml:space="preserve"> </w:t>
-      </w:r>
-      <w:r>
-        <w:rPr>
-          <w:rStyle w:val="DecValTok"/>
-        </w:rPr>
-        <w:t xml:space="preserve">2</w:t>
-      </w:r>
-      <w:r>
-        <w:rPr>
-          <w:rStyle w:val="NormalTok"/>
-        </w:rPr>
-        <w:t xml:space="preserve">, </w:t>
-      </w:r>
-      <w:r>
-        <w:br w:type="textWrapping"/>
-      </w:r>
-      <w:r>
-        <w:rPr>
-          <w:rStyle w:val="NormalTok"/>
-        </w:rPr>
-        <w:t xml:space="preserve">    </w:t>
-      </w:r>
-      <w:r>
-        <w:rPr>
-          <w:rStyle w:val="DataTypeTok"/>
-        </w:rPr>
-        <w:t xml:space="preserve">mainbar.y.label =</w:t>
-      </w:r>
-      <w:r>
-        <w:rPr>
-          <w:rStyle w:val="NormalTok"/>
-        </w:rPr>
-        <w:t xml:space="preserve"> </w:t>
-      </w:r>
-      <w:r>
-        <w:rPr>
-          <w:rStyle w:val="StringTok"/>
-        </w:rPr>
-        <w:t xml:space="preserve">"Interseccion de Candidastas"</w:t>
-      </w:r>
-      <w:r>
-        <w:rPr>
-          <w:rStyle w:val="NormalTok"/>
-        </w:rPr>
-        <w:t xml:space="preserve">, </w:t>
-      </w:r>
-      <w:r>
-        <w:rPr>
-          <w:rStyle w:val="DataTypeTok"/>
-        </w:rPr>
-        <w:t xml:space="preserve">sets.x.label =</w:t>
-      </w:r>
-      <w:r>
-        <w:rPr>
-          <w:rStyle w:val="NormalTok"/>
-        </w:rPr>
-        <w:t xml:space="preserve"> </w:t>
-      </w:r>
-      <w:r>
-        <w:rPr>
-          <w:rStyle w:val="StringTok"/>
-        </w:rPr>
-        <w:t xml:space="preserve">"Método"</w:t>
-      </w:r>
-      <w:r>
-        <w:rPr>
-          <w:rStyle w:val="NormalTok"/>
-        </w:rPr>
-        <w:t xml:space="preserve">,</w:t>
-      </w:r>
-      <w:r>
-        <w:br w:type="textWrapping"/>
-      </w:r>
-      <w:r>
-        <w:rPr>
-          <w:rStyle w:val="NormalTok"/>
-        </w:rPr>
-        <w:t xml:space="preserve">    </w:t>
-      </w:r>
-      <w:r>
-        <w:rPr>
-          <w:rStyle w:val="DataTypeTok"/>
-        </w:rPr>
-        <w:t xml:space="preserve">sets.bar.color=</w:t>
-      </w:r>
-      <w:r>
-        <w:rPr>
-          <w:rStyle w:val="KeywordTok"/>
-        </w:rPr>
-        <w:t xml:space="preserve">c</w:t>
-      </w:r>
-      <w:r>
-        <w:rPr>
-          <w:rStyle w:val="NormalTok"/>
-        </w:rPr>
-        <w:t xml:space="preserve">(</w:t>
-      </w:r>
-      <w:r>
-        <w:rPr>
-          <w:rStyle w:val="StringTok"/>
-        </w:rPr>
-        <w:t xml:space="preserve">"blue"</w:t>
-      </w:r>
-      <w:r>
-        <w:rPr>
-          <w:rStyle w:val="NormalTok"/>
-        </w:rPr>
-        <w:t xml:space="preserve">,</w:t>
-      </w:r>
-      <w:r>
-        <w:rPr>
-          <w:rStyle w:val="StringTok"/>
-        </w:rPr>
-        <w:t xml:space="preserve">"orange"</w:t>
-      </w:r>
-      <w:r>
-        <w:rPr>
-          <w:rStyle w:val="NormalTok"/>
-        </w:rPr>
-        <w:t xml:space="preserve">,</w:t>
-      </w:r>
-      <w:r>
-        <w:rPr>
-          <w:rStyle w:val="StringTok"/>
-        </w:rPr>
-        <w:t xml:space="preserve">"maroon"</w:t>
-      </w:r>
-      <w:r>
-        <w:rPr>
-          <w:rStyle w:val="NormalTok"/>
-        </w:rPr>
-        <w:t xml:space="preserve">))</w:t>
-      </w:r>
-    </w:p>
-    <w:p>
-      <w:pPr>
-        <w:pStyle w:val="FirstParagraph"/>
-      </w:pPr>
-      <w:r>
-        <w:drawing>
-          <wp:inline>
-            <wp:extent cx="4620126" cy="3696101"/>
-            <wp:effectExtent b="0" l="0" r="0" t="0"/>
-            <wp:docPr descr="" title="" id="1" name="Picture"/>
-            <a:graphic>
-              <a:graphicData uri="http://schemas.openxmlformats.org/drawingml/2006/picture">
-                <pic:pic>
-                  <pic:nvPicPr>
-                    <pic:cNvPr descr="candidatas_files/figure-docx/unnamed-chunk-4-1.png" id="0" name="Picture"/>
-                    <pic:cNvPicPr>
-                      <a:picLocks noChangeArrowheads="1" noChangeAspect="1"/>
-                    </pic:cNvPicPr>
-                  </pic:nvPicPr>
-                  <pic:blipFill>
-                    <a:blip r:embed="rId23"/>
-                    <a:stretch>
-                      <a:fillRect/>
-                    </a:stretch>
-                  </pic:blipFill>
-                  <pic:spPr bwMode="auto">
-                    <a:xfrm>
-                      <a:off x="0" y="0"/>
-                      <a:ext cx="4620126" cy="3696101"/>
-                    </a:xfrm>
-                    <a:prstGeom prst="rect">
-                      <a:avLst/>
-                    </a:prstGeom>
-                    <a:noFill/>
-                    <a:ln w="9525">
-                      <a:noFill/>
-                      <a:headEnd/>
-                      <a:tailEnd/>
-                    </a:ln>
-                  </pic:spPr>
-                </pic:pic>
-              </a:graphicData>
-            </a:graphic>
-          </wp:inline>
-        </w:drawing>
-      </w:r>
-    </w:p>
-    <w:p>
-      <w:pPr>
         <w:pStyle w:val="BodyText"/>
       </w:pPr>
       <w:r>
@@ -936,7 +1184,7 @@
         <w:t xml:space="preserve"> </w:t>
       </w:r>
       <w:r>
-        <w:t xml:space="preserve">COmo podemos ver en el grafico anterior, las estrellas detectadas en DBSCAN se encuentran tanto en PAM como en clustering difuso. Los 3 metodos comparten un total de</w:t>
+        <w:t xml:space="preserve">Como podemos ver en el grafico anterior, las estrellas detectadas en DBSCAN se encuentran tanto en PAM como en clustering difuso. Los 3 metodos comparten un total de</w:t>
       </w:r>
       <w:r>
         <w:t xml:space="preserve"> </w:t>
@@ -951,7 +1199,7 @@
         <w:t xml:space="preserve"> </w:t>
       </w:r>
       <w:r>
-        <w:t xml:space="preserve">estrellas que conforma nuestra lista final de candidatas.</w:t>
+        <w:t xml:space="preserve">estrellas, entendemos a partir de esta validacion que estas tienen mayor chance de pertenecer efectivamante al grupo de Hyades.</w:t>
       </w:r>
     </w:p>
     <w:p>
@@ -962,7 +1210,7 @@
         <w:rPr>
           <w:rStyle w:val="NormalTok"/>
         </w:rPr>
-        <w:t xml:space="preserve">cand.list.final&lt;-</w:t>
+        <w:t xml:space="preserve">cand.list.hip&lt;-</w:t>
       </w:r>
       <w:r>
         <w:rPr>
@@ -974,7 +1222,7 @@
         <w:rPr>
           <w:rStyle w:val="NormalTok"/>
         </w:rPr>
-        <w:t xml:space="preserve">fzy </w:t>
+        <w:t xml:space="preserve">pam </w:t>
       </w:r>
       <w:r>
         <w:rPr>
@@ -992,25 +1240,79 @@
         <w:rPr>
           <w:rStyle w:val="KeywordTok"/>
         </w:rPr>
-        <w:t xml:space="preserve">inner_join</w:t>
-      </w:r>
-      <w:r>
-        <w:rPr>
-          <w:rStyle w:val="NormalTok"/>
-        </w:rPr>
-        <w:t xml:space="preserve">(pam, </w:t>
+        <w:t xml:space="preserve">select</w:t>
+      </w:r>
+      <w:r>
+        <w:rPr>
+          <w:rStyle w:val="NormalTok"/>
+        </w:rPr>
+        <w:t xml:space="preserve">(HIP)</w:t>
+      </w:r>
+      <w:r>
+        <w:br w:type="textWrapping"/>
+      </w:r>
+      <w:r>
+        <w:rPr>
+          <w:rStyle w:val="KeywordTok"/>
+        </w:rPr>
+        <w:t xml:space="preserve">write.csv</w:t>
+      </w:r>
+      <w:r>
+        <w:rPr>
+          <w:rStyle w:val="NormalTok"/>
+        </w:rPr>
+        <w:t xml:space="preserve">(cand.list.hip, </w:t>
+      </w:r>
+      <w:r>
+        <w:rPr>
+          <w:rStyle w:val="StringTok"/>
+        </w:rPr>
+        <w:t xml:space="preserve">"Candidatas Hyades - Hipparcos.csv"</w:t>
+      </w:r>
+      <w:r>
+        <w:rPr>
+          <w:rStyle w:val="NormalTok"/>
+        </w:rPr>
+        <w:t xml:space="preserve">,</w:t>
       </w:r>
       <w:r>
         <w:rPr>
           <w:rStyle w:val="DataTypeTok"/>
         </w:rPr>
-        <w:t xml:space="preserve">by=</w:t>
-      </w:r>
-      <w:r>
-        <w:rPr>
-          <w:rStyle w:val="StringTok"/>
-        </w:rPr>
-        <w:t xml:space="preserve">"HIP"</w:t>
+        <w:t xml:space="preserve">row.names =</w:t>
+      </w:r>
+      <w:r>
+        <w:rPr>
+          <w:rStyle w:val="NormalTok"/>
+        </w:rPr>
+        <w:t xml:space="preserve"> F)</w:t>
+      </w:r>
+      <w:r>
+        <w:br w:type="textWrapping"/>
+      </w:r>
+      <w:r>
+        <w:rPr>
+          <w:rStyle w:val="NormalTok"/>
+        </w:rPr>
+        <w:t xml:space="preserve">cand.list.tyc&lt;-</w:t>
+      </w:r>
+      <w:r>
+        <w:rPr>
+          <w:rStyle w:val="KeywordTok"/>
+        </w:rPr>
+        <w:t xml:space="preserve">read.csv</w:t>
+      </w:r>
+      <w:r>
+        <w:rPr>
+          <w:rStyle w:val="NormalTok"/>
+        </w:rPr>
+        <w:t xml:space="preserve">(</w:t>
+      </w:r>
+      <w:r>
+        <w:rPr>
+          <w:rStyle w:val="StringTok"/>
+        </w:rPr>
+        <w:t xml:space="preserve">"tyc_pam_clustk2.csv"</w:t>
       </w:r>
       <w:r>
         <w:rPr>
@@ -1040,7 +1342,7 @@
         <w:rPr>
           <w:rStyle w:val="NormalTok"/>
         </w:rPr>
-        <w:t xml:space="preserve">(HIP)</w:t>
+        <w:t xml:space="preserve">(recno)</w:t>
       </w:r>
       <w:r>
         <w:br w:type="textWrapping"/>
@@ -1055,19 +1357,31 @@
         <w:rPr>
           <w:rStyle w:val="NormalTok"/>
         </w:rPr>
-        <w:t xml:space="preserve">(cand.list.final, </w:t>
-      </w:r>
-      <w:r>
-        <w:rPr>
-          <w:rStyle w:val="StringTok"/>
-        </w:rPr>
-        <w:t xml:space="preserve">"Candidatas Hyades.csv"</w:t>
-      </w:r>
-      <w:r>
-        <w:rPr>
-          <w:rStyle w:val="NormalTok"/>
-        </w:rPr>
-        <w:t xml:space="preserve">)</w:t>
+        <w:t xml:space="preserve">(cand.list.tyc, </w:t>
+      </w:r>
+      <w:r>
+        <w:rPr>
+          <w:rStyle w:val="StringTok"/>
+        </w:rPr>
+        <w:t xml:space="preserve">"Candidatas Hyades - Tycho.csv"</w:t>
+      </w:r>
+      <w:r>
+        <w:rPr>
+          <w:rStyle w:val="NormalTok"/>
+        </w:rPr>
+        <w:t xml:space="preserve">, </w:t>
+      </w:r>
+      <w:r>
+        <w:rPr>
+          <w:rStyle w:val="DataTypeTok"/>
+        </w:rPr>
+        <w:t xml:space="preserve">row.names =</w:t>
+      </w:r>
+      <w:r>
+        <w:rPr>
+          <w:rStyle w:val="NormalTok"/>
+        </w:rPr>
+        <w:t xml:space="preserve"> F)</w:t>
       </w:r>
     </w:p>
     <w:sectPr/>
@@ -1178,7 +1492,7 @@
     </w:lvl>
   </w:abstractNum>
   <w:abstractNum w:abstractNumId="990">
-    <w:nsid w:val="1b801ac8"/>
+    <w:nsid w:val="8934ffe1"/>
     <w:multiLevelType w:val="multilevel"/>
     <w:lvl w:ilvl="0">
       <w:numFmt w:val="bullet"/>
